--- a/documentation/2. formai és tartalmi követelmények.docx
+++ b/documentation/2. formai és tartalmi követelmények.docx
@@ -1,6 +1,6 @@
 
 <file path=word/document.xml><?xml version="1.0" encoding="utf-8"?>
-<w:document xmlns:wpc="http://schemas.microsoft.com/office/word/2010/wordprocessingCanvas" xmlns:cx="http://schemas.microsoft.com/office/drawing/2014/chartex" xmlns:cx1="http://schemas.microsoft.com/office/drawing/2015/9/8/chartex" xmlns:mc="http://schemas.openxmlformats.org/markup-compatibility/2006" xmlns:o="urn:schemas-microsoft-com:office:office" xmlns:r="http://schemas.openxmlformats.org/officeDocument/2006/relationships" xmlns:m="http://schemas.openxmlformats.org/officeDocument/2006/math" xmlns:v="urn:schemas-microsoft-com:vml" xmlns:wp14="http://schemas.microsoft.com/office/word/2010/wordprocessingDrawing" xmlns:wp="http://schemas.openxmlformats.org/drawingml/2006/wordprocessingDrawing" xmlns:w10="urn:schemas-microsoft-com:office:word" xmlns:w="http://schemas.openxmlformats.org/wordprocessingml/2006/main" xmlns:w14="http://schemas.microsoft.com/office/word/2010/wordml" xmlns:w15="http://schemas.microsoft.com/office/word/2012/wordml" xmlns:w16se="http://schemas.microsoft.com/office/word/2015/wordml/symex" xmlns:wpg="http://schemas.microsoft.com/office/word/2010/wordprocessingGroup" xmlns:wpi="http://schemas.microsoft.com/office/word/2010/wordprocessingInk" xmlns:wne="http://schemas.microsoft.com/office/word/2006/wordml" xmlns:wps="http://schemas.microsoft.com/office/word/2010/wordprocessingShape" mc:Ignorable="w14 w15 w16se wp14">
+<w:document xmlns:wpc="http://schemas.microsoft.com/office/word/2010/wordprocessingCanvas" xmlns:cx="http://schemas.microsoft.com/office/drawing/2014/chartex" xmlns:cx1="http://schemas.microsoft.com/office/drawing/2015/9/8/chartex" xmlns:cx2="http://schemas.microsoft.com/office/drawing/2015/10/21/chartex" xmlns:cx3="http://schemas.microsoft.com/office/drawing/2016/5/9/chartex" xmlns:cx4="http://schemas.microsoft.com/office/drawing/2016/5/10/chartex" xmlns:cx5="http://schemas.microsoft.com/office/drawing/2016/5/11/chartex" xmlns:cx6="http://schemas.microsoft.com/office/drawing/2016/5/12/chartex" xmlns:cx7="http://schemas.microsoft.com/office/drawing/2016/5/13/chartex" xmlns:cx8="http://schemas.microsoft.com/office/drawing/2016/5/14/chartex" xmlns:mc="http://schemas.openxmlformats.org/markup-compatibility/2006" xmlns:aink="http://schemas.microsoft.com/office/drawing/2016/ink" xmlns:am3d="http://schemas.microsoft.com/office/drawing/2017/model3d" xmlns:o="urn:schemas-microsoft-com:office:office" xmlns:oel="http://schemas.microsoft.com/office/2019/extlst" xmlns:r="http://schemas.openxmlformats.org/officeDocument/2006/relationships" xmlns:m="http://schemas.openxmlformats.org/officeDocument/2006/math" xmlns:v="urn:schemas-microsoft-com:vml" xmlns:wp14="http://schemas.microsoft.com/office/word/2010/wordprocessingDrawing" xmlns:wp="http://schemas.openxmlformats.org/drawingml/2006/wordprocessingDrawing" xmlns:w10="urn:schemas-microsoft-com:office:word" xmlns:w="http://schemas.openxmlformats.org/wordprocessingml/2006/main" xmlns:w14="http://schemas.microsoft.com/office/word/2010/wordml" xmlns:w15="http://schemas.microsoft.com/office/word/2012/wordml" xmlns:w16cex="http://schemas.microsoft.com/office/word/2018/wordml/cex" xmlns:w16cid="http://schemas.microsoft.com/office/word/2016/wordml/cid" xmlns:w16="http://schemas.microsoft.com/office/word/2018/wordml" xmlns:w16du="http://schemas.microsoft.com/office/word/2023/wordml/word16du" xmlns:w16sdtdh="http://schemas.microsoft.com/office/word/2020/wordml/sdtdatahash" xmlns:w16se="http://schemas.microsoft.com/office/word/2015/wordml/symex" xmlns:wpg="http://schemas.microsoft.com/office/word/2010/wordprocessingGroup" xmlns:wpi="http://schemas.microsoft.com/office/word/2010/wordprocessingInk" xmlns:wne="http://schemas.microsoft.com/office/word/2006/wordml" xmlns:wps="http://schemas.microsoft.com/office/word/2010/wordprocessingShape" mc:Ignorable="w14 w15 w16se w16cid w16 w16cex w16sdtdh wp14">
   <w:body>
     <w:p>
       <w:pPr>
@@ -12,8 +12,6 @@
           <w:szCs w:val="32"/>
         </w:rPr>
       </w:pPr>
-      <w:bookmarkStart w:id="0" w:name="_GoBack"/>
-      <w:bookmarkEnd w:id="0"/>
       <w:r>
         <w:rPr>
           <w:b/>
@@ -277,64 +275,6 @@
     </w:p>
     <w:p>
       <w:pPr>
-        <w:pStyle w:val="szoveg"/>
-        <w:numPr>
-          <w:ilvl w:val="0"/>
-          <w:numId w:val="5"/>
-        </w:numPr>
-        <w:spacing w:after="60"/>
-        <w:ind w:left="851" w:hanging="567"/>
-        <w:rPr>
-          <w:sz w:val="22"/>
-          <w:szCs w:val="22"/>
-        </w:rPr>
-      </w:pPr>
-      <w:r>
-        <w:rPr>
-          <w:sz w:val="22"/>
-          <w:szCs w:val="22"/>
-        </w:rPr>
-        <w:t>A program fontosabb moduljaihoz egységtesztet kell készíteni</w:t>
-      </w:r>
-    </w:p>
-    <w:p>
-      <w:pPr>
-        <w:pStyle w:val="szoveg"/>
-        <w:numPr>
-          <w:ilvl w:val="0"/>
-          <w:numId w:val="5"/>
-        </w:numPr>
-        <w:spacing w:after="60"/>
-        <w:ind w:left="851" w:hanging="567"/>
-        <w:rPr>
-          <w:sz w:val="22"/>
-          <w:szCs w:val="22"/>
-        </w:rPr>
-      </w:pPr>
-      <w:r>
-        <w:rPr>
-          <w:sz w:val="22"/>
-          <w:szCs w:val="22"/>
-        </w:rPr>
-        <w:t>A tesztelést dokumentálni kell</w:t>
-      </w:r>
-    </w:p>
-    <w:p>
-      <w:pPr>
-        <w:pStyle w:val="szoveg"/>
-        <w:spacing w:after="60"/>
-        <w:ind w:left="851" w:hanging="567"/>
-      </w:pPr>
-      <w:r>
-        <w:t>•</w:t>
-      </w:r>
-      <w:r>
-        <w:tab/>
-        <w:t>A tesztelést dokumentálni kell</w:t>
-      </w:r>
-    </w:p>
-    <w:p>
-      <w:pPr>
         <w:pStyle w:val="Cmsor3"/>
       </w:pPr>
       <w:r>
@@ -647,22 +587,24 @@
       <w:pPr>
         <w:pStyle w:val="szoveg"/>
         <w:numPr>
-          <w:ilvl w:val="1"/>
+          <w:ilvl w:val="0"/>
           <w:numId w:val="7"/>
         </w:numPr>
         <w:spacing w:after="60"/>
-        <w:ind w:left="1135" w:hanging="284"/>
-        <w:rPr>
-          <w:sz w:val="22"/>
-          <w:szCs w:val="22"/>
-        </w:rPr>
-      </w:pPr>
-      <w:r>
-        <w:rPr>
-          <w:sz w:val="22"/>
-          <w:szCs w:val="22"/>
-        </w:rPr>
-        <w:t>Főbb funkcionális tesztesetek</w:t>
+        <w:ind w:left="851" w:hanging="567"/>
+        <w:rPr>
+          <w:b/>
+          <w:sz w:val="22"/>
+          <w:szCs w:val="22"/>
+        </w:rPr>
+      </w:pPr>
+      <w:r>
+        <w:rPr>
+          <w:b/>
+          <w:sz w:val="22"/>
+          <w:szCs w:val="22"/>
+        </w:rPr>
+        <w:t xml:space="preserve">Felhasználói dokumentáció </w:t>
       </w:r>
     </w:p>
     <w:p>
@@ -686,7 +628,7 @@
           <w:sz w:val="22"/>
           <w:szCs w:val="22"/>
         </w:rPr>
-        <w:t xml:space="preserve">Felhasználói dokumentáció </w:t>
+        <w:t xml:space="preserve">Összegzés </w:t>
       </w:r>
     </w:p>
     <w:p>
@@ -710,30 +652,6 @@
           <w:sz w:val="22"/>
           <w:szCs w:val="22"/>
         </w:rPr>
-        <w:t xml:space="preserve">Összegzés </w:t>
-      </w:r>
-    </w:p>
-    <w:p>
-      <w:pPr>
-        <w:pStyle w:val="szoveg"/>
-        <w:numPr>
-          <w:ilvl w:val="0"/>
-          <w:numId w:val="7"/>
-        </w:numPr>
-        <w:spacing w:after="60"/>
-        <w:ind w:left="851" w:hanging="567"/>
-        <w:rPr>
-          <w:b/>
-          <w:sz w:val="22"/>
-          <w:szCs w:val="22"/>
-        </w:rPr>
-      </w:pPr>
-      <w:r>
-        <w:rPr>
-          <w:b/>
-          <w:sz w:val="22"/>
-          <w:szCs w:val="22"/>
-        </w:rPr>
         <w:t>Irodalomjegyzék, hivatkozásjegyzék</w:t>
       </w:r>
     </w:p>
@@ -831,13 +749,34 @@
         <w:rPr>
           <w:bCs/>
         </w:rPr>
-        <w:t xml:space="preserve"> (docx)</w:t>
-      </w:r>
-      <w:r>
-        <w:t xml:space="preserve"> kell leadni. A papírformátumú példányt kizárólag A/4-es lapra nyomtatva, az elektronikus példányt kizárólag</w:t>
-      </w:r>
-      <w:r>
-        <w:t xml:space="preserve"> CD lemezre kiírva fogadjuk el.</w:t>
+        <w:t xml:space="preserve"> (</w:t>
+      </w:r>
+      <w:r>
+        <w:rPr>
+          <w:bCs/>
+        </w:rPr>
+        <w:t>pdf</w:t>
+      </w:r>
+      <w:r>
+        <w:rPr>
+          <w:bCs/>
+        </w:rPr>
+        <w:t>)</w:t>
+      </w:r>
+      <w:r>
+        <w:t xml:space="preserve"> kell leadni. A papírformátumú példányt kizárólag A/4-es lapra nyomtatva, </w:t>
+      </w:r>
+      <w:r>
+        <w:t xml:space="preserve">és </w:t>
+      </w:r>
+      <w:r>
+        <w:t xml:space="preserve">az elektronikus példányt </w:t>
+      </w:r>
+      <w:r>
+        <w:t>is a konzulensnek kell leadni</w:t>
+      </w:r>
+      <w:r>
+        <w:t>.</w:t>
       </w:r>
     </w:p>
     <w:p>
@@ -1025,8 +964,8 @@
       <w:r>
         <w:t xml:space="preserve">A záródolgozat elkészítésénél a tudományos publikációra vonatkozó általános szabályokat kell érvényesíteni. </w:t>
       </w:r>
-      <w:bookmarkStart w:id="1" w:name="OLE_LINK1"/>
-      <w:bookmarkStart w:id="2" w:name="OLE_LINK2"/>
+      <w:bookmarkStart w:id="0" w:name="OLE_LINK1"/>
+      <w:bookmarkStart w:id="1" w:name="OLE_LINK2"/>
       <w:r>
         <w:t xml:space="preserve">A záródolgozatból ki kell tűnnie, hogy melyek azok a részek, amelyek </w:t>
       </w:r>
@@ -1042,8 +981,8 @@
       <w:r>
         <w:t xml:space="preserve"> alapulnak. </w:t>
       </w:r>
+      <w:bookmarkEnd w:id="0"/>
       <w:bookmarkEnd w:id="1"/>
-      <w:bookmarkEnd w:id="2"/>
       <w:r>
         <w:t>Ezért mind a szó szerinti, mind a tartalmi idézés esetén meg kell jelölni a mű szerzőjét és forrását.</w:t>
       </w:r>
@@ -1053,11 +992,11 @@
         </w:rPr>
         <w:t xml:space="preserve"> Nem fogadható el a záródolgozat, ha abban már publikált anyagok szövegének vagy ábráinak hivatkozás nélküli átvétele bizonyítható.</w:t>
       </w:r>
-      <w:bookmarkStart w:id="3" w:name="OLE_LINK3"/>
-      <w:bookmarkStart w:id="4" w:name="OLE_LINK4"/>
-    </w:p>
+      <w:bookmarkStart w:id="2" w:name="OLE_LINK3"/>
+      <w:bookmarkStart w:id="3" w:name="OLE_LINK4"/>
+    </w:p>
+    <w:bookmarkEnd w:id="2"/>
     <w:bookmarkEnd w:id="3"/>
-    <w:bookmarkEnd w:id="4"/>
     <w:p>
       <w:pPr>
         <w:pStyle w:val="szoveg"/>
@@ -1088,8 +1027,8 @@
       <w:r>
         <w:t xml:space="preserve">vagy végjegyzetet kell használni, ha olyan további kiegészítő, megerősítő információkat közlünk, amelyek a szövegben terjedelmi okok miatt zavaróak lennének, ha bővebben kifejtjük a szövegben szereplő állításokat. </w:t>
       </w:r>
-      <w:bookmarkStart w:id="5" w:name="OLE_LINK5"/>
-      <w:bookmarkStart w:id="6" w:name="OLE_LINK6"/>
+      <w:bookmarkStart w:id="4" w:name="OLE_LINK5"/>
+      <w:bookmarkStart w:id="5" w:name="OLE_LINK6"/>
       <w:r>
         <w:t>Az információ forrásának megjelölésére</w:t>
       </w:r>
@@ -1102,8 +1041,8 @@
       <w:r>
         <w:t xml:space="preserve"> végjegyzeten kívül – szövegbeli jegyzet is alkalmazható. </w:t>
       </w:r>
+      <w:bookmarkEnd w:id="4"/>
       <w:bookmarkEnd w:id="5"/>
-      <w:bookmarkEnd w:id="6"/>
       <w:r>
         <w:t xml:space="preserve">A dolgozat egészében következetesen a választott jegyzetelési módhoz kell ragaszkodni. </w:t>
       </w:r>
@@ -1186,7 +1125,13 @@
         <w:t>A csak</w:t>
       </w:r>
       <w:r>
-        <w:t xml:space="preserve"> interneten hozzáférhető források felhasználása esetén javasoljuk, hogy a záródolgozat CD-változatához csatolják a felhasznált elektronikus dokumentumokat is.</w:t>
+        <w:t xml:space="preserve"> interneten hozzáférhető források felhasználása esetén javasoljuk, hogy a záródolgozat </w:t>
+      </w:r>
+      <w:r>
+        <w:t xml:space="preserve">elektronikus </w:t>
+      </w:r>
+      <w:r>
+        <w:t>változatához csatolják a felhasznált elektronikus dokumentumokat is.</w:t>
       </w:r>
     </w:p>
     <w:sectPr>
@@ -1204,7 +1149,7 @@
 </file>
 
 <file path=word/endnotes.xml><?xml version="1.0" encoding="utf-8"?>
-<w:endnotes xmlns:wpc="http://schemas.microsoft.com/office/word/2010/wordprocessingCanvas" xmlns:cx="http://schemas.microsoft.com/office/drawing/2014/chartex" xmlns:cx1="http://schemas.microsoft.com/office/drawing/2015/9/8/chartex" xmlns:mc="http://schemas.openxmlformats.org/markup-compatibility/2006" xmlns:o="urn:schemas-microsoft-com:office:office" xmlns:r="http://schemas.openxmlformats.org/officeDocument/2006/relationships" xmlns:m="http://schemas.openxmlformats.org/officeDocument/2006/math" xmlns:v="urn:schemas-microsoft-com:vml" xmlns:wp14="http://schemas.microsoft.com/office/word/2010/wordprocessingDrawing" xmlns:wp="http://schemas.openxmlformats.org/drawingml/2006/wordprocessingDrawing" xmlns:w10="urn:schemas-microsoft-com:office:word" xmlns:w="http://schemas.openxmlformats.org/wordprocessingml/2006/main" xmlns:w14="http://schemas.microsoft.com/office/word/2010/wordml" xmlns:w15="http://schemas.microsoft.com/office/word/2012/wordml" xmlns:w16se="http://schemas.microsoft.com/office/word/2015/wordml/symex" xmlns:wpg="http://schemas.microsoft.com/office/word/2010/wordprocessingGroup" xmlns:wpi="http://schemas.microsoft.com/office/word/2010/wordprocessingInk" xmlns:wne="http://schemas.microsoft.com/office/word/2006/wordml" xmlns:wps="http://schemas.microsoft.com/office/word/2010/wordprocessingShape" mc:Ignorable="w14 w15 w16se wp14">
+<w:endnotes xmlns:wpc="http://schemas.microsoft.com/office/word/2010/wordprocessingCanvas" xmlns:cx="http://schemas.microsoft.com/office/drawing/2014/chartex" xmlns:cx1="http://schemas.microsoft.com/office/drawing/2015/9/8/chartex" xmlns:cx2="http://schemas.microsoft.com/office/drawing/2015/10/21/chartex" xmlns:cx3="http://schemas.microsoft.com/office/drawing/2016/5/9/chartex" xmlns:cx4="http://schemas.microsoft.com/office/drawing/2016/5/10/chartex" xmlns:cx5="http://schemas.microsoft.com/office/drawing/2016/5/11/chartex" xmlns:cx6="http://schemas.microsoft.com/office/drawing/2016/5/12/chartex" xmlns:cx7="http://schemas.microsoft.com/office/drawing/2016/5/13/chartex" xmlns:cx8="http://schemas.microsoft.com/office/drawing/2016/5/14/chartex" xmlns:mc="http://schemas.openxmlformats.org/markup-compatibility/2006" xmlns:aink="http://schemas.microsoft.com/office/drawing/2016/ink" xmlns:am3d="http://schemas.microsoft.com/office/drawing/2017/model3d" xmlns:o="urn:schemas-microsoft-com:office:office" xmlns:oel="http://schemas.microsoft.com/office/2019/extlst" xmlns:r="http://schemas.openxmlformats.org/officeDocument/2006/relationships" xmlns:m="http://schemas.openxmlformats.org/officeDocument/2006/math" xmlns:v="urn:schemas-microsoft-com:vml" xmlns:wp14="http://schemas.microsoft.com/office/word/2010/wordprocessingDrawing" xmlns:wp="http://schemas.openxmlformats.org/drawingml/2006/wordprocessingDrawing" xmlns:w10="urn:schemas-microsoft-com:office:word" xmlns:w="http://schemas.openxmlformats.org/wordprocessingml/2006/main" xmlns:w14="http://schemas.microsoft.com/office/word/2010/wordml" xmlns:w15="http://schemas.microsoft.com/office/word/2012/wordml" xmlns:w16cex="http://schemas.microsoft.com/office/word/2018/wordml/cex" xmlns:w16cid="http://schemas.microsoft.com/office/word/2016/wordml/cid" xmlns:w16="http://schemas.microsoft.com/office/word/2018/wordml" xmlns:w16du="http://schemas.microsoft.com/office/word/2023/wordml/word16du" xmlns:w16sdtdh="http://schemas.microsoft.com/office/word/2020/wordml/sdtdatahash" xmlns:w16se="http://schemas.microsoft.com/office/word/2015/wordml/symex" xmlns:wpg="http://schemas.microsoft.com/office/word/2010/wordprocessingGroup" xmlns:wpi="http://schemas.microsoft.com/office/word/2010/wordprocessingInk" xmlns:wne="http://schemas.microsoft.com/office/word/2006/wordml" xmlns:wps="http://schemas.microsoft.com/office/word/2010/wordprocessingShape" mc:Ignorable="w14 w15 w16se w16cid w16 w16cex w16sdtdh wp14">
   <w:endnote w:type="separator" w:id="-1">
     <w:p>
       <w:r>
@@ -1223,7 +1168,7 @@
 </file>
 
 <file path=word/footer1.xml><?xml version="1.0" encoding="utf-8"?>
-<w:ftr xmlns:wpc="http://schemas.microsoft.com/office/word/2010/wordprocessingCanvas" xmlns:cx="http://schemas.microsoft.com/office/drawing/2014/chartex" xmlns:cx1="http://schemas.microsoft.com/office/drawing/2015/9/8/chartex" xmlns:mc="http://schemas.openxmlformats.org/markup-compatibility/2006" xmlns:o="urn:schemas-microsoft-com:office:office" xmlns:r="http://schemas.openxmlformats.org/officeDocument/2006/relationships" xmlns:m="http://schemas.openxmlformats.org/officeDocument/2006/math" xmlns:v="urn:schemas-microsoft-com:vml" xmlns:wp14="http://schemas.microsoft.com/office/word/2010/wordprocessingDrawing" xmlns:wp="http://schemas.openxmlformats.org/drawingml/2006/wordprocessingDrawing" xmlns:w10="urn:schemas-microsoft-com:office:word" xmlns:w="http://schemas.openxmlformats.org/wordprocessingml/2006/main" xmlns:w14="http://schemas.microsoft.com/office/word/2010/wordml" xmlns:w15="http://schemas.microsoft.com/office/word/2012/wordml" xmlns:w16se="http://schemas.microsoft.com/office/word/2015/wordml/symex" xmlns:wpg="http://schemas.microsoft.com/office/word/2010/wordprocessingGroup" xmlns:wpi="http://schemas.microsoft.com/office/word/2010/wordprocessingInk" xmlns:wne="http://schemas.microsoft.com/office/word/2006/wordml" xmlns:wps="http://schemas.microsoft.com/office/word/2010/wordprocessingShape" mc:Ignorable="w14 w15 w16se wp14">
+<w:ftr xmlns:wpc="http://schemas.microsoft.com/office/word/2010/wordprocessingCanvas" xmlns:cx="http://schemas.microsoft.com/office/drawing/2014/chartex" xmlns:cx1="http://schemas.microsoft.com/office/drawing/2015/9/8/chartex" xmlns:cx2="http://schemas.microsoft.com/office/drawing/2015/10/21/chartex" xmlns:cx3="http://schemas.microsoft.com/office/drawing/2016/5/9/chartex" xmlns:cx4="http://schemas.microsoft.com/office/drawing/2016/5/10/chartex" xmlns:cx5="http://schemas.microsoft.com/office/drawing/2016/5/11/chartex" xmlns:cx6="http://schemas.microsoft.com/office/drawing/2016/5/12/chartex" xmlns:cx7="http://schemas.microsoft.com/office/drawing/2016/5/13/chartex" xmlns:cx8="http://schemas.microsoft.com/office/drawing/2016/5/14/chartex" xmlns:mc="http://schemas.openxmlformats.org/markup-compatibility/2006" xmlns:aink="http://schemas.microsoft.com/office/drawing/2016/ink" xmlns:am3d="http://schemas.microsoft.com/office/drawing/2017/model3d" xmlns:o="urn:schemas-microsoft-com:office:office" xmlns:oel="http://schemas.microsoft.com/office/2019/extlst" xmlns:r="http://schemas.openxmlformats.org/officeDocument/2006/relationships" xmlns:m="http://schemas.openxmlformats.org/officeDocument/2006/math" xmlns:v="urn:schemas-microsoft-com:vml" xmlns:wp14="http://schemas.microsoft.com/office/word/2010/wordprocessingDrawing" xmlns:wp="http://schemas.openxmlformats.org/drawingml/2006/wordprocessingDrawing" xmlns:w10="urn:schemas-microsoft-com:office:word" xmlns:w="http://schemas.openxmlformats.org/wordprocessingml/2006/main" xmlns:w14="http://schemas.microsoft.com/office/word/2010/wordml" xmlns:w15="http://schemas.microsoft.com/office/word/2012/wordml" xmlns:w16cex="http://schemas.microsoft.com/office/word/2018/wordml/cex" xmlns:w16cid="http://schemas.microsoft.com/office/word/2016/wordml/cid" xmlns:w16="http://schemas.microsoft.com/office/word/2018/wordml" xmlns:w16du="http://schemas.microsoft.com/office/word/2023/wordml/word16du" xmlns:w16sdtdh="http://schemas.microsoft.com/office/word/2020/wordml/sdtdatahash" xmlns:w16se="http://schemas.microsoft.com/office/word/2015/wordml/symex" xmlns:wpg="http://schemas.microsoft.com/office/word/2010/wordprocessingGroup" xmlns:wpi="http://schemas.microsoft.com/office/word/2010/wordprocessingInk" xmlns:wne="http://schemas.microsoft.com/office/word/2006/wordml" xmlns:wps="http://schemas.microsoft.com/office/word/2010/wordprocessingShape" mc:Ignorable="w14 w15 w16se w16cid w16 w16cex w16sdtdh wp14">
   <w:p>
     <w:pPr>
       <w:pStyle w:val="llb"/>
@@ -1261,7 +1206,7 @@
 </file>
 
 <file path=word/footer2.xml><?xml version="1.0" encoding="utf-8"?>
-<w:ftr xmlns:wpc="http://schemas.microsoft.com/office/word/2010/wordprocessingCanvas" xmlns:cx="http://schemas.microsoft.com/office/drawing/2014/chartex" xmlns:cx1="http://schemas.microsoft.com/office/drawing/2015/9/8/chartex" xmlns:mc="http://schemas.openxmlformats.org/markup-compatibility/2006" xmlns:o="urn:schemas-microsoft-com:office:office" xmlns:r="http://schemas.openxmlformats.org/officeDocument/2006/relationships" xmlns:m="http://schemas.openxmlformats.org/officeDocument/2006/math" xmlns:v="urn:schemas-microsoft-com:vml" xmlns:wp14="http://schemas.microsoft.com/office/word/2010/wordprocessingDrawing" xmlns:wp="http://schemas.openxmlformats.org/drawingml/2006/wordprocessingDrawing" xmlns:w10="urn:schemas-microsoft-com:office:word" xmlns:w="http://schemas.openxmlformats.org/wordprocessingml/2006/main" xmlns:w14="http://schemas.microsoft.com/office/word/2010/wordml" xmlns:w15="http://schemas.microsoft.com/office/word/2012/wordml" xmlns:w16se="http://schemas.microsoft.com/office/word/2015/wordml/symex" xmlns:wpg="http://schemas.microsoft.com/office/word/2010/wordprocessingGroup" xmlns:wpi="http://schemas.microsoft.com/office/word/2010/wordprocessingInk" xmlns:wne="http://schemas.microsoft.com/office/word/2006/wordml" xmlns:wps="http://schemas.microsoft.com/office/word/2010/wordprocessingShape" mc:Ignorable="w14 w15 w16se wp14">
+<w:ftr xmlns:wpc="http://schemas.microsoft.com/office/word/2010/wordprocessingCanvas" xmlns:cx="http://schemas.microsoft.com/office/drawing/2014/chartex" xmlns:cx1="http://schemas.microsoft.com/office/drawing/2015/9/8/chartex" xmlns:cx2="http://schemas.microsoft.com/office/drawing/2015/10/21/chartex" xmlns:cx3="http://schemas.microsoft.com/office/drawing/2016/5/9/chartex" xmlns:cx4="http://schemas.microsoft.com/office/drawing/2016/5/10/chartex" xmlns:cx5="http://schemas.microsoft.com/office/drawing/2016/5/11/chartex" xmlns:cx6="http://schemas.microsoft.com/office/drawing/2016/5/12/chartex" xmlns:cx7="http://schemas.microsoft.com/office/drawing/2016/5/13/chartex" xmlns:cx8="http://schemas.microsoft.com/office/drawing/2016/5/14/chartex" xmlns:mc="http://schemas.openxmlformats.org/markup-compatibility/2006" xmlns:aink="http://schemas.microsoft.com/office/drawing/2016/ink" xmlns:am3d="http://schemas.microsoft.com/office/drawing/2017/model3d" xmlns:o="urn:schemas-microsoft-com:office:office" xmlns:oel="http://schemas.microsoft.com/office/2019/extlst" xmlns:r="http://schemas.openxmlformats.org/officeDocument/2006/relationships" xmlns:m="http://schemas.openxmlformats.org/officeDocument/2006/math" xmlns:v="urn:schemas-microsoft-com:vml" xmlns:wp14="http://schemas.microsoft.com/office/word/2010/wordprocessingDrawing" xmlns:wp="http://schemas.openxmlformats.org/drawingml/2006/wordprocessingDrawing" xmlns:w10="urn:schemas-microsoft-com:office:word" xmlns:w="http://schemas.openxmlformats.org/wordprocessingml/2006/main" xmlns:w14="http://schemas.microsoft.com/office/word/2010/wordml" xmlns:w15="http://schemas.microsoft.com/office/word/2012/wordml" xmlns:w16cex="http://schemas.microsoft.com/office/word/2018/wordml/cex" xmlns:w16cid="http://schemas.microsoft.com/office/word/2016/wordml/cid" xmlns:w16="http://schemas.microsoft.com/office/word/2018/wordml" xmlns:w16du="http://schemas.microsoft.com/office/word/2023/wordml/word16du" xmlns:w16sdtdh="http://schemas.microsoft.com/office/word/2020/wordml/sdtdatahash" xmlns:w16se="http://schemas.microsoft.com/office/word/2015/wordml/symex" xmlns:wpg="http://schemas.microsoft.com/office/word/2010/wordprocessingGroup" xmlns:wpi="http://schemas.microsoft.com/office/word/2010/wordprocessingInk" xmlns:wne="http://schemas.microsoft.com/office/word/2006/wordml" xmlns:wps="http://schemas.microsoft.com/office/word/2010/wordprocessingShape" mc:Ignorable="w14 w15 w16se w16cid w16 w16cex w16sdtdh wp14">
   <w:p>
     <w:pPr>
       <w:pStyle w:val="llb"/>
@@ -1312,7 +1257,7 @@
 </file>
 
 <file path=word/footnotes.xml><?xml version="1.0" encoding="utf-8"?>
-<w:footnotes xmlns:wpc="http://schemas.microsoft.com/office/word/2010/wordprocessingCanvas" xmlns:cx="http://schemas.microsoft.com/office/drawing/2014/chartex" xmlns:cx1="http://schemas.microsoft.com/office/drawing/2015/9/8/chartex" xmlns:mc="http://schemas.openxmlformats.org/markup-compatibility/2006" xmlns:o="urn:schemas-microsoft-com:office:office" xmlns:r="http://schemas.openxmlformats.org/officeDocument/2006/relationships" xmlns:m="http://schemas.openxmlformats.org/officeDocument/2006/math" xmlns:v="urn:schemas-microsoft-com:vml" xmlns:wp14="http://schemas.microsoft.com/office/word/2010/wordprocessingDrawing" xmlns:wp="http://schemas.openxmlformats.org/drawingml/2006/wordprocessingDrawing" xmlns:w10="urn:schemas-microsoft-com:office:word" xmlns:w="http://schemas.openxmlformats.org/wordprocessingml/2006/main" xmlns:w14="http://schemas.microsoft.com/office/word/2010/wordml" xmlns:w15="http://schemas.microsoft.com/office/word/2012/wordml" xmlns:w16se="http://schemas.microsoft.com/office/word/2015/wordml/symex" xmlns:wpg="http://schemas.microsoft.com/office/word/2010/wordprocessingGroup" xmlns:wpi="http://schemas.microsoft.com/office/word/2010/wordprocessingInk" xmlns:wne="http://schemas.microsoft.com/office/word/2006/wordml" xmlns:wps="http://schemas.microsoft.com/office/word/2010/wordprocessingShape" mc:Ignorable="w14 w15 w16se wp14">
+<w:footnotes xmlns:wpc="http://schemas.microsoft.com/office/word/2010/wordprocessingCanvas" xmlns:cx="http://schemas.microsoft.com/office/drawing/2014/chartex" xmlns:cx1="http://schemas.microsoft.com/office/drawing/2015/9/8/chartex" xmlns:cx2="http://schemas.microsoft.com/office/drawing/2015/10/21/chartex" xmlns:cx3="http://schemas.microsoft.com/office/drawing/2016/5/9/chartex" xmlns:cx4="http://schemas.microsoft.com/office/drawing/2016/5/10/chartex" xmlns:cx5="http://schemas.microsoft.com/office/drawing/2016/5/11/chartex" xmlns:cx6="http://schemas.microsoft.com/office/drawing/2016/5/12/chartex" xmlns:cx7="http://schemas.microsoft.com/office/drawing/2016/5/13/chartex" xmlns:cx8="http://schemas.microsoft.com/office/drawing/2016/5/14/chartex" xmlns:mc="http://schemas.openxmlformats.org/markup-compatibility/2006" xmlns:aink="http://schemas.microsoft.com/office/drawing/2016/ink" xmlns:am3d="http://schemas.microsoft.com/office/drawing/2017/model3d" xmlns:o="urn:schemas-microsoft-com:office:office" xmlns:oel="http://schemas.microsoft.com/office/2019/extlst" xmlns:r="http://schemas.openxmlformats.org/officeDocument/2006/relationships" xmlns:m="http://schemas.openxmlformats.org/officeDocument/2006/math" xmlns:v="urn:schemas-microsoft-com:vml" xmlns:wp14="http://schemas.microsoft.com/office/word/2010/wordprocessingDrawing" xmlns:wp="http://schemas.openxmlformats.org/drawingml/2006/wordprocessingDrawing" xmlns:w10="urn:schemas-microsoft-com:office:word" xmlns:w="http://schemas.openxmlformats.org/wordprocessingml/2006/main" xmlns:w14="http://schemas.microsoft.com/office/word/2010/wordml" xmlns:w15="http://schemas.microsoft.com/office/word/2012/wordml" xmlns:w16cex="http://schemas.microsoft.com/office/word/2018/wordml/cex" xmlns:w16cid="http://schemas.microsoft.com/office/word/2016/wordml/cid" xmlns:w16="http://schemas.microsoft.com/office/word/2018/wordml" xmlns:w16du="http://schemas.microsoft.com/office/word/2023/wordml/word16du" xmlns:w16sdtdh="http://schemas.microsoft.com/office/word/2020/wordml/sdtdatahash" xmlns:w16se="http://schemas.microsoft.com/office/word/2015/wordml/symex" xmlns:wpg="http://schemas.microsoft.com/office/word/2010/wordprocessingGroup" xmlns:wpi="http://schemas.microsoft.com/office/word/2010/wordprocessingInk" xmlns:wne="http://schemas.microsoft.com/office/word/2006/wordml" xmlns:wps="http://schemas.microsoft.com/office/word/2010/wordprocessingShape" mc:Ignorable="w14 w15 w16se w16cid w16 w16cex w16sdtdh wp14">
   <w:footnote w:type="separator" w:id="-1">
     <w:p>
       <w:r>
@@ -1331,7 +1276,7 @@
 </file>
 
 <file path=word/numbering.xml><?xml version="1.0" encoding="utf-8"?>
-<w:numbering xmlns:wpc="http://schemas.microsoft.com/office/word/2010/wordprocessingCanvas" xmlns:cx="http://schemas.microsoft.com/office/drawing/2014/chartex" xmlns:cx1="http://schemas.microsoft.com/office/drawing/2015/9/8/chartex" xmlns:mc="http://schemas.openxmlformats.org/markup-compatibility/2006" xmlns:o="urn:schemas-microsoft-com:office:office" xmlns:r="http://schemas.openxmlformats.org/officeDocument/2006/relationships" xmlns:m="http://schemas.openxmlformats.org/officeDocument/2006/math" xmlns:v="urn:schemas-microsoft-com:vml" xmlns:wp14="http://schemas.microsoft.com/office/word/2010/wordprocessingDrawing" xmlns:wp="http://schemas.openxmlformats.org/drawingml/2006/wordprocessingDrawing" xmlns:w10="urn:schemas-microsoft-com:office:word" xmlns:w="http://schemas.openxmlformats.org/wordprocessingml/2006/main" xmlns:w14="http://schemas.microsoft.com/office/word/2010/wordml" xmlns:w15="http://schemas.microsoft.com/office/word/2012/wordml" xmlns:w16se="http://schemas.microsoft.com/office/word/2015/wordml/symex" xmlns:wpg="http://schemas.microsoft.com/office/word/2010/wordprocessingGroup" xmlns:wpi="http://schemas.microsoft.com/office/word/2010/wordprocessingInk" xmlns:wne="http://schemas.microsoft.com/office/word/2006/wordml" xmlns:wps="http://schemas.microsoft.com/office/word/2010/wordprocessingShape" mc:Ignorable="w14 w15 w16se wp14">
+<w:numbering xmlns:wpc="http://schemas.microsoft.com/office/word/2010/wordprocessingCanvas" xmlns:cx="http://schemas.microsoft.com/office/drawing/2014/chartex" xmlns:cx1="http://schemas.microsoft.com/office/drawing/2015/9/8/chartex" xmlns:cx2="http://schemas.microsoft.com/office/drawing/2015/10/21/chartex" xmlns:cx3="http://schemas.microsoft.com/office/drawing/2016/5/9/chartex" xmlns:cx4="http://schemas.microsoft.com/office/drawing/2016/5/10/chartex" xmlns:cx5="http://schemas.microsoft.com/office/drawing/2016/5/11/chartex" xmlns:cx6="http://schemas.microsoft.com/office/drawing/2016/5/12/chartex" xmlns:cx7="http://schemas.microsoft.com/office/drawing/2016/5/13/chartex" xmlns:cx8="http://schemas.microsoft.com/office/drawing/2016/5/14/chartex" xmlns:mc="http://schemas.openxmlformats.org/markup-compatibility/2006" xmlns:aink="http://schemas.microsoft.com/office/drawing/2016/ink" xmlns:am3d="http://schemas.microsoft.com/office/drawing/2017/model3d" xmlns:o="urn:schemas-microsoft-com:office:office" xmlns:oel="http://schemas.microsoft.com/office/2019/extlst" xmlns:r="http://schemas.openxmlformats.org/officeDocument/2006/relationships" xmlns:m="http://schemas.openxmlformats.org/officeDocument/2006/math" xmlns:v="urn:schemas-microsoft-com:vml" xmlns:wp14="http://schemas.microsoft.com/office/word/2010/wordprocessingDrawing" xmlns:wp="http://schemas.openxmlformats.org/drawingml/2006/wordprocessingDrawing" xmlns:w10="urn:schemas-microsoft-com:office:word" xmlns:w="http://schemas.openxmlformats.org/wordprocessingml/2006/main" xmlns:w14="http://schemas.microsoft.com/office/word/2010/wordml" xmlns:w15="http://schemas.microsoft.com/office/word/2012/wordml" xmlns:w16cex="http://schemas.microsoft.com/office/word/2018/wordml/cex" xmlns:w16cid="http://schemas.microsoft.com/office/word/2016/wordml/cid" xmlns:w16="http://schemas.microsoft.com/office/word/2018/wordml" xmlns:w16du="http://schemas.microsoft.com/office/word/2023/wordml/word16du" xmlns:w16sdtdh="http://schemas.microsoft.com/office/word/2020/wordml/sdtdatahash" xmlns:w16se="http://schemas.microsoft.com/office/word/2015/wordml/symex" xmlns:wpg="http://schemas.microsoft.com/office/word/2010/wordprocessingGroup" xmlns:wpi="http://schemas.microsoft.com/office/word/2010/wordprocessingInk" xmlns:wne="http://schemas.microsoft.com/office/word/2006/wordml" xmlns:wps="http://schemas.microsoft.com/office/word/2010/wordprocessingShape" mc:Ignorable="w14 w15 w16se w16cid w16 w16cex w16sdtdh wp14">
   <w:abstractNum w:abstractNumId="0" w15:restartNumberingAfterBreak="0">
     <w:nsid w:val="04696265"/>
     <w:multiLevelType w:val="multilevel"/>
@@ -2128,35 +2073,35 @@
       </w:pPr>
     </w:lvl>
   </w:abstractNum>
-  <w:num w:numId="1">
+  <w:num w:numId="1" w16cid:durableId="154608652">
     <w:abstractNumId w:val="1"/>
   </w:num>
-  <w:num w:numId="2">
+  <w:num w:numId="2" w16cid:durableId="1794056947">
     <w:abstractNumId w:val="0"/>
   </w:num>
-  <w:num w:numId="3">
+  <w:num w:numId="3" w16cid:durableId="802313122">
     <w:abstractNumId w:val="5"/>
   </w:num>
-  <w:num w:numId="4">
+  <w:num w:numId="4" w16cid:durableId="1576817003">
     <w:abstractNumId w:val="2"/>
   </w:num>
-  <w:num w:numId="5">
+  <w:num w:numId="5" w16cid:durableId="2057075701">
     <w:abstractNumId w:val="3"/>
   </w:num>
-  <w:num w:numId="6">
+  <w:num w:numId="6" w16cid:durableId="201405393">
     <w:abstractNumId w:val="7"/>
   </w:num>
-  <w:num w:numId="7">
+  <w:num w:numId="7" w16cid:durableId="168762180">
     <w:abstractNumId w:val="6"/>
   </w:num>
-  <w:num w:numId="8">
+  <w:num w:numId="8" w16cid:durableId="1062097903">
     <w:abstractNumId w:val="4"/>
   </w:num>
 </w:numbering>
 </file>
 
 <file path=word/styles.xml><?xml version="1.0" encoding="utf-8"?>
-<w:styles xmlns:mc="http://schemas.openxmlformats.org/markup-compatibility/2006" xmlns:r="http://schemas.openxmlformats.org/officeDocument/2006/relationships" xmlns:w="http://schemas.openxmlformats.org/wordprocessingml/2006/main" xmlns:w14="http://schemas.microsoft.com/office/word/2010/wordml" xmlns:w15="http://schemas.microsoft.com/office/word/2012/wordml" xmlns:w16se="http://schemas.microsoft.com/office/word/2015/wordml/symex" mc:Ignorable="w14 w15 w16se">
+<w:styles xmlns:mc="http://schemas.openxmlformats.org/markup-compatibility/2006" xmlns:r="http://schemas.openxmlformats.org/officeDocument/2006/relationships" xmlns:w="http://schemas.openxmlformats.org/wordprocessingml/2006/main" xmlns:w14="http://schemas.microsoft.com/office/word/2010/wordml" xmlns:w15="http://schemas.microsoft.com/office/word/2012/wordml" xmlns:w16cex="http://schemas.microsoft.com/office/word/2018/wordml/cex" xmlns:w16cid="http://schemas.microsoft.com/office/word/2016/wordml/cid" xmlns:w16="http://schemas.microsoft.com/office/word/2018/wordml" xmlns:w16sdtdh="http://schemas.microsoft.com/office/word/2020/wordml/sdtdatahash" xmlns:w16se="http://schemas.microsoft.com/office/word/2015/wordml/symex" mc:Ignorable="w14 w15 w16se w16cid w16 w16cex w16sdtdh">
   <w:docDefaults>
     <w:rPrDefault>
       <w:rPr>
@@ -2166,7 +2111,7 @@
     </w:rPrDefault>
     <w:pPrDefault/>
   </w:docDefaults>
-  <w:latentStyles w:defLockedState="0" w:defUIPriority="0" w:defSemiHidden="0" w:defUnhideWhenUsed="0" w:defQFormat="0" w:count="371">
+  <w:latentStyles w:defLockedState="0" w:defUIPriority="0" w:defSemiHidden="0" w:defUnhideWhenUsed="0" w:defQFormat="0" w:count="376">
     <w:lsdException w:name="Normal" w:qFormat="1"/>
     <w:lsdException w:name="heading 1" w:qFormat="1"/>
     <w:lsdException w:name="heading 2" w:qFormat="1"/>
@@ -2182,7 +2127,12 @@
     <w:lsdException w:name="Subtitle" w:qFormat="1"/>
     <w:lsdException w:name="Strong" w:qFormat="1"/>
     <w:lsdException w:name="Emphasis" w:qFormat="1"/>
-    <w:lsdException w:name="Normal Table" w:semiHidden="1" w:unhideWhenUsed="1"/>
+    <w:lsdException w:name="HTML Keyboard" w:semiHidden="1" w:unhideWhenUsed="1"/>
+    <w:lsdException w:name="annotation subject" w:semiHidden="1" w:unhideWhenUsed="1"/>
+    <w:lsdException w:name="No List" w:semiHidden="1" w:unhideWhenUsed="1"/>
+    <w:lsdException w:name="Outline List 1" w:semiHidden="1" w:unhideWhenUsed="1"/>
+    <w:lsdException w:name="Outline List 2" w:semiHidden="1" w:unhideWhenUsed="1"/>
+    <w:lsdException w:name="Outline List 3" w:semiHidden="1" w:unhideWhenUsed="1"/>
     <w:lsdException w:name="Table Simple 1" w:semiHidden="1" w:unhideWhenUsed="1"/>
     <w:lsdException w:name="Table Simple 2" w:semiHidden="1" w:unhideWhenUsed="1"/>
     <w:lsdException w:name="Table Simple 3" w:semiHidden="1" w:unhideWhenUsed="1"/>
@@ -2220,11 +2170,9 @@
     <w:lsdException w:name="Table Contemporary" w:semiHidden="1" w:unhideWhenUsed="1"/>
     <w:lsdException w:name="Table Elegant" w:semiHidden="1" w:unhideWhenUsed="1"/>
     <w:lsdException w:name="Table Professional" w:semiHidden="1" w:unhideWhenUsed="1"/>
-    <w:lsdException w:name="Table Subtle 1" w:semiHidden="1" w:unhideWhenUsed="1"/>
     <w:lsdException w:name="Table Subtle 2" w:semiHidden="1" w:unhideWhenUsed="1"/>
     <w:lsdException w:name="Table Web 1" w:semiHidden="1" w:unhideWhenUsed="1"/>
-    <w:lsdException w:name="Table Web 2" w:semiHidden="1" w:unhideWhenUsed="1"/>
-    <w:lsdException w:name="Table Web 3" w:semiHidden="1" w:unhideWhenUsed="1"/>
+    <w:lsdException w:name="Balloon Text" w:semiHidden="1" w:unhideWhenUsed="1"/>
     <w:lsdException w:name="Table Theme" w:semiHidden="1" w:unhideWhenUsed="1"/>
     <w:lsdException w:name="Placeholder Text" w:semiHidden="1" w:uiPriority="99"/>
     <w:lsdException w:name="No Spacing" w:uiPriority="1" w:qFormat="1"/>
@@ -2441,6 +2389,11 @@
     <w:lsdException w:name="List Table 5 Dark Accent 6" w:uiPriority="50"/>
     <w:lsdException w:name="List Table 6 Colorful Accent 6" w:uiPriority="51"/>
     <w:lsdException w:name="List Table 7 Colorful Accent 6" w:uiPriority="52"/>
+    <w:lsdException w:name="Mention" w:semiHidden="1" w:uiPriority="99" w:unhideWhenUsed="1"/>
+    <w:lsdException w:name="Smart Hyperlink" w:semiHidden="1" w:uiPriority="99" w:unhideWhenUsed="1"/>
+    <w:lsdException w:name="Hashtag" w:semiHidden="1" w:uiPriority="99" w:unhideWhenUsed="1"/>
+    <w:lsdException w:name="Unresolved Mention" w:semiHidden="1" w:uiPriority="99" w:unhideWhenUsed="1"/>
+    <w:lsdException w:name="Smart Link" w:semiHidden="1" w:uiPriority="99" w:unhideWhenUsed="1"/>
   </w:latentStyles>
   <w:style w:type="paragraph" w:default="1" w:styleId="Norml">
     <w:name w:val="Normal"/>
